--- a/P3117 Инф. Хороших Д.М..docx
+++ b/P3117 Инф. Хороших Д.М..docx
@@ -741,8 +741,8 @@
         </w:rPr>
       </w:pPr>
     </w:p>
-    <w:bookmarkStart w:id="0" w:name="_Toc115941141" w:displacedByCustomXml="next"/>
-    <w:bookmarkStart w:id="1" w:name="_Toc114734171" w:displacedByCustomXml="next"/>
+    <w:bookmarkStart w:id="0" w:name="_Toc114734171" w:displacedByCustomXml="next"/>
+    <w:bookmarkStart w:id="1" w:name="_Toc115941141" w:displacedByCustomXml="next"/>
     <w:sdt>
       <w:sdtPr>
         <w:rPr>
@@ -3879,7 +3879,6 @@
           <w:sz w:val="21"/>
           <w:szCs w:val="21"/>
           <w:shd w:val="clear" w:color="auto" w:fill="F8F9FA"/>
-          <w:lang w:val="en-US"/>
         </w:rPr>
       </w:pPr>
       <w:r>
@@ -3901,7 +3900,6 @@
           <w:szCs w:val="21"/>
           <w:shd w:val="clear" w:color="auto" w:fill="F8F9FA"/>
           <w:vertAlign w:val="subscript"/>
-          <w:lang w:val="en-US"/>
         </w:rPr>
         <w:t xml:space="preserve">3 </w:t>
       </w:r>
@@ -3912,7 +3910,6 @@
           <w:sz w:val="21"/>
           <w:szCs w:val="21"/>
           <w:shd w:val="clear" w:color="auto" w:fill="F8F9FA"/>
-          <w:lang w:val="en-US"/>
         </w:rPr>
         <w:t xml:space="preserve"> =</w:t>
       </w:r>
@@ -3924,18 +3921,27 @@
           <w:sz w:val="21"/>
           <w:szCs w:val="21"/>
           <w:shd w:val="clear" w:color="auto" w:fill="F8F9FA"/>
-          <w:lang w:val="en-US"/>
-        </w:rPr>
-        <w:t xml:space="preserve"> r</w:t>
-      </w:r>
-      <w:r>
-        <w:rPr>
-          <w:rFonts w:ascii="Cambria Math" w:hAnsi="Cambria Math" w:cs="Cambria Math"/>
-          <w:color w:val="202122"/>
-          <w:sz w:val="21"/>
-          <w:szCs w:val="21"/>
-          <w:shd w:val="clear" w:color="auto" w:fill="F8F9FA"/>
-          <w:lang w:val="en-US"/>
+        </w:rPr>
+        <w:t xml:space="preserve"> </w:t>
+      </w:r>
+      <w:r>
+        <w:rPr>
+          <w:rFonts w:ascii="Cambria Math" w:hAnsi="Cambria Math" w:cs="Cambria Math"/>
+          <w:color w:val="202122"/>
+          <w:sz w:val="21"/>
+          <w:szCs w:val="21"/>
+          <w:shd w:val="clear" w:color="auto" w:fill="F8F9FA"/>
+          <w:lang w:val="en-US"/>
+        </w:rPr>
+        <w:t>r</w:t>
+      </w:r>
+      <w:r>
+        <w:rPr>
+          <w:rFonts w:ascii="Cambria Math" w:hAnsi="Cambria Math" w:cs="Cambria Math"/>
+          <w:color w:val="202122"/>
+          <w:sz w:val="21"/>
+          <w:szCs w:val="21"/>
+          <w:shd w:val="clear" w:color="auto" w:fill="F8F9FA"/>
         </w:rPr>
         <w:t>3</w:t>
       </w:r>
@@ -3946,40 +3952,29 @@
           <w:sz w:val="21"/>
           <w:szCs w:val="21"/>
           <w:shd w:val="clear" w:color="auto" w:fill="F8F9FA"/>
-          <w:lang w:val="en-US"/>
-        </w:rPr>
-        <w:t xml:space="preserve"> </w:t>
-      </w:r>
-      <w:r>
-        <w:rPr>
-          <w:rFonts w:ascii="Cambria Math" w:hAnsi="Cambria Math" w:cs="Cambria Math"/>
-          <w:color w:val="202122"/>
-          <w:sz w:val="21"/>
-          <w:szCs w:val="21"/>
-          <w:shd w:val="clear" w:color="auto" w:fill="F8F9FA"/>
-          <w:lang w:val="en-US"/>
-        </w:rPr>
-        <w:t>⊕</w:t>
-      </w:r>
-      <w:r>
-        <w:rPr>
-          <w:rFonts w:ascii="Cambria Math" w:hAnsi="Cambria Math" w:cs="Cambria Math"/>
-          <w:color w:val="202122"/>
-          <w:sz w:val="21"/>
-          <w:szCs w:val="21"/>
-          <w:shd w:val="clear" w:color="auto" w:fill="F8F9FA"/>
-          <w:lang w:val="en-US"/>
-        </w:rPr>
-        <w:t xml:space="preserve"> i</w:t>
-      </w:r>
-      <w:r>
-        <w:rPr>
-          <w:rFonts w:ascii="Cambria Math" w:hAnsi="Cambria Math" w:cs="Cambria Math"/>
-          <w:color w:val="202122"/>
-          <w:sz w:val="21"/>
-          <w:szCs w:val="21"/>
-          <w:shd w:val="clear" w:color="auto" w:fill="F8F9FA"/>
-          <w:lang w:val="en-US"/>
+        </w:rPr>
+        <w:t xml:space="preserve"> ⊕ </w:t>
+      </w:r>
+      <w:proofErr w:type="spellStart"/>
+      <w:r>
+        <w:rPr>
+          <w:rFonts w:ascii="Cambria Math" w:hAnsi="Cambria Math" w:cs="Cambria Math"/>
+          <w:color w:val="202122"/>
+          <w:sz w:val="21"/>
+          <w:szCs w:val="21"/>
+          <w:shd w:val="clear" w:color="auto" w:fill="F8F9FA"/>
+          <w:lang w:val="en-US"/>
+        </w:rPr>
+        <w:t>i</w:t>
+      </w:r>
+      <w:proofErr w:type="spellEnd"/>
+      <w:r>
+        <w:rPr>
+          <w:rFonts w:ascii="Cambria Math" w:hAnsi="Cambria Math" w:cs="Cambria Math"/>
+          <w:color w:val="202122"/>
+          <w:sz w:val="21"/>
+          <w:szCs w:val="21"/>
+          <w:shd w:val="clear" w:color="auto" w:fill="F8F9FA"/>
         </w:rPr>
         <w:t>2</w:t>
       </w:r>
@@ -3990,62 +3985,62 @@
           <w:sz w:val="21"/>
           <w:szCs w:val="21"/>
           <w:shd w:val="clear" w:color="auto" w:fill="F8F9FA"/>
-          <w:lang w:val="en-US"/>
-        </w:rPr>
-        <w:t xml:space="preserve"> </w:t>
-      </w:r>
-      <w:r>
-        <w:rPr>
-          <w:rFonts w:ascii="Cambria Math" w:hAnsi="Cambria Math" w:cs="Cambria Math"/>
-          <w:color w:val="202122"/>
-          <w:sz w:val="21"/>
-          <w:szCs w:val="21"/>
-          <w:shd w:val="clear" w:color="auto" w:fill="F8F9FA"/>
-          <w:lang w:val="en-US"/>
-        </w:rPr>
-        <w:t>⊕</w:t>
-      </w:r>
-      <w:r>
-        <w:rPr>
-          <w:rFonts w:ascii="Cambria Math" w:hAnsi="Cambria Math" w:cs="Cambria Math"/>
-          <w:color w:val="202122"/>
-          <w:sz w:val="21"/>
-          <w:szCs w:val="21"/>
-          <w:shd w:val="clear" w:color="auto" w:fill="F8F9FA"/>
-          <w:lang w:val="en-US"/>
-        </w:rPr>
-        <w:t xml:space="preserve"> i3 </w:t>
-      </w:r>
-      <w:r>
-        <w:rPr>
-          <w:rFonts w:ascii="Cambria Math" w:hAnsi="Cambria Math" w:cs="Cambria Math"/>
-          <w:color w:val="202122"/>
-          <w:sz w:val="21"/>
-          <w:szCs w:val="21"/>
-          <w:shd w:val="clear" w:color="auto" w:fill="F8F9FA"/>
-          <w:lang w:val="en-US"/>
-        </w:rPr>
-        <w:t>⊕</w:t>
-      </w:r>
-      <w:r>
-        <w:rPr>
-          <w:rFonts w:ascii="Cambria Math" w:hAnsi="Cambria Math" w:cs="Cambria Math"/>
-          <w:color w:val="202122"/>
-          <w:sz w:val="21"/>
-          <w:szCs w:val="21"/>
-          <w:shd w:val="clear" w:color="auto" w:fill="F8F9FA"/>
-          <w:lang w:val="en-US"/>
-        </w:rPr>
-        <w:t xml:space="preserve"> i4 =  </w:t>
-      </w:r>
-      <w:r>
-        <w:rPr>
-          <w:rFonts w:ascii="Cambria Math" w:hAnsi="Cambria Math" w:cs="Cambria Math"/>
-          <w:color w:val="202122"/>
-          <w:sz w:val="21"/>
-          <w:szCs w:val="21"/>
-          <w:shd w:val="clear" w:color="auto" w:fill="F8F9FA"/>
-          <w:lang w:val="en-US"/>
+        </w:rPr>
+        <w:t xml:space="preserve"> ⊕ </w:t>
+      </w:r>
+      <w:proofErr w:type="spellStart"/>
+      <w:r>
+        <w:rPr>
+          <w:rFonts w:ascii="Cambria Math" w:hAnsi="Cambria Math" w:cs="Cambria Math"/>
+          <w:color w:val="202122"/>
+          <w:sz w:val="21"/>
+          <w:szCs w:val="21"/>
+          <w:shd w:val="clear" w:color="auto" w:fill="F8F9FA"/>
+          <w:lang w:val="en-US"/>
+        </w:rPr>
+        <w:t>i</w:t>
+      </w:r>
+      <w:proofErr w:type="spellEnd"/>
+      <w:r>
+        <w:rPr>
+          <w:rFonts w:ascii="Cambria Math" w:hAnsi="Cambria Math" w:cs="Cambria Math"/>
+          <w:color w:val="202122"/>
+          <w:sz w:val="21"/>
+          <w:szCs w:val="21"/>
+          <w:shd w:val="clear" w:color="auto" w:fill="F8F9FA"/>
+        </w:rPr>
+        <w:t xml:space="preserve">3 ⊕ </w:t>
+      </w:r>
+      <w:proofErr w:type="spellStart"/>
+      <w:r>
+        <w:rPr>
+          <w:rFonts w:ascii="Cambria Math" w:hAnsi="Cambria Math" w:cs="Cambria Math"/>
+          <w:color w:val="202122"/>
+          <w:sz w:val="21"/>
+          <w:szCs w:val="21"/>
+          <w:shd w:val="clear" w:color="auto" w:fill="F8F9FA"/>
+          <w:lang w:val="en-US"/>
+        </w:rPr>
+        <w:t>i</w:t>
+      </w:r>
+      <w:proofErr w:type="spellEnd"/>
+      <w:r>
+        <w:rPr>
+          <w:rFonts w:ascii="Cambria Math" w:hAnsi="Cambria Math" w:cs="Cambria Math"/>
+          <w:color w:val="202122"/>
+          <w:sz w:val="21"/>
+          <w:szCs w:val="21"/>
+          <w:shd w:val="clear" w:color="auto" w:fill="F8F9FA"/>
+        </w:rPr>
+        <w:t xml:space="preserve">4 =  </w:t>
+      </w:r>
+      <w:r>
+        <w:rPr>
+          <w:rFonts w:ascii="Cambria Math" w:hAnsi="Cambria Math" w:cs="Cambria Math"/>
+          <w:color w:val="202122"/>
+          <w:sz w:val="21"/>
+          <w:szCs w:val="21"/>
+          <w:shd w:val="clear" w:color="auto" w:fill="F8F9FA"/>
         </w:rPr>
         <w:t>1</w:t>
       </w:r>
@@ -5093,7 +5088,6 @@
           <w:sz w:val="21"/>
           <w:szCs w:val="21"/>
           <w:shd w:val="clear" w:color="auto" w:fill="F8F9FA"/>
-          <w:lang w:val="en-US"/>
         </w:rPr>
       </w:pPr>
       <w:r>
@@ -5115,7 +5109,6 @@
           <w:szCs w:val="21"/>
           <w:shd w:val="clear" w:color="auto" w:fill="F8F9FA"/>
           <w:vertAlign w:val="subscript"/>
-          <w:lang w:val="en-US"/>
         </w:rPr>
         <w:t xml:space="preserve">3 </w:t>
       </w:r>
@@ -5126,7 +5119,6 @@
           <w:sz w:val="21"/>
           <w:szCs w:val="21"/>
           <w:shd w:val="clear" w:color="auto" w:fill="F8F9FA"/>
-          <w:lang w:val="en-US"/>
         </w:rPr>
         <w:t xml:space="preserve"> =</w:t>
       </w:r>
@@ -5138,84 +5130,106 @@
           <w:sz w:val="21"/>
           <w:szCs w:val="21"/>
           <w:shd w:val="clear" w:color="auto" w:fill="F8F9FA"/>
-          <w:lang w:val="en-US"/>
-        </w:rPr>
-        <w:t xml:space="preserve"> r3 </w:t>
-      </w:r>
-      <w:r>
-        <w:rPr>
-          <w:rFonts w:ascii="Cambria Math" w:hAnsi="Cambria Math" w:cs="Cambria Math"/>
-          <w:color w:val="202122"/>
-          <w:sz w:val="21"/>
-          <w:szCs w:val="21"/>
-          <w:shd w:val="clear" w:color="auto" w:fill="F8F9FA"/>
-          <w:lang w:val="en-US"/>
-        </w:rPr>
-        <w:t>⊕</w:t>
-      </w:r>
-      <w:r>
-        <w:rPr>
-          <w:rFonts w:ascii="Cambria Math" w:hAnsi="Cambria Math" w:cs="Cambria Math"/>
-          <w:color w:val="202122"/>
-          <w:sz w:val="21"/>
-          <w:szCs w:val="21"/>
-          <w:shd w:val="clear" w:color="auto" w:fill="F8F9FA"/>
-          <w:lang w:val="en-US"/>
-        </w:rPr>
-        <w:t xml:space="preserve"> i2 </w:t>
-      </w:r>
-      <w:r>
-        <w:rPr>
-          <w:rFonts w:ascii="Cambria Math" w:hAnsi="Cambria Math" w:cs="Cambria Math"/>
-          <w:color w:val="202122"/>
-          <w:sz w:val="21"/>
-          <w:szCs w:val="21"/>
-          <w:shd w:val="clear" w:color="auto" w:fill="F8F9FA"/>
-          <w:lang w:val="en-US"/>
-        </w:rPr>
-        <w:t>⊕</w:t>
-      </w:r>
-      <w:r>
-        <w:rPr>
-          <w:rFonts w:ascii="Cambria Math" w:hAnsi="Cambria Math" w:cs="Cambria Math"/>
-          <w:color w:val="202122"/>
-          <w:sz w:val="21"/>
-          <w:szCs w:val="21"/>
-          <w:shd w:val="clear" w:color="auto" w:fill="F8F9FA"/>
-          <w:lang w:val="en-US"/>
-        </w:rPr>
-        <w:t xml:space="preserve"> i3 </w:t>
-      </w:r>
-      <w:r>
-        <w:rPr>
-          <w:rFonts w:ascii="Cambria Math" w:hAnsi="Cambria Math" w:cs="Cambria Math"/>
-          <w:color w:val="202122"/>
-          <w:sz w:val="21"/>
-          <w:szCs w:val="21"/>
-          <w:shd w:val="clear" w:color="auto" w:fill="F8F9FA"/>
-          <w:lang w:val="en-US"/>
-        </w:rPr>
-        <w:t>⊕</w:t>
-      </w:r>
-      <w:r>
-        <w:rPr>
-          <w:rFonts w:ascii="Cambria Math" w:hAnsi="Cambria Math" w:cs="Cambria Math"/>
-          <w:color w:val="202122"/>
-          <w:sz w:val="21"/>
-          <w:szCs w:val="21"/>
-          <w:shd w:val="clear" w:color="auto" w:fill="F8F9FA"/>
-          <w:lang w:val="en-US"/>
-        </w:rPr>
-        <w:t xml:space="preserve"> i4 =  </w:t>
-      </w:r>
-      <w:r>
-        <w:rPr>
-          <w:rFonts w:ascii="Cambria Math" w:hAnsi="Cambria Math" w:cs="Cambria Math"/>
-          <w:color w:val="202122"/>
-          <w:sz w:val="21"/>
-          <w:szCs w:val="21"/>
-          <w:shd w:val="clear" w:color="auto" w:fill="F8F9FA"/>
-          <w:lang w:val="en-US"/>
+        </w:rPr>
+        <w:t xml:space="preserve"> </w:t>
+      </w:r>
+      <w:r>
+        <w:rPr>
+          <w:rFonts w:ascii="Cambria Math" w:hAnsi="Cambria Math" w:cs="Cambria Math"/>
+          <w:color w:val="202122"/>
+          <w:sz w:val="21"/>
+          <w:szCs w:val="21"/>
+          <w:shd w:val="clear" w:color="auto" w:fill="F8F9FA"/>
+          <w:lang w:val="en-US"/>
+        </w:rPr>
+        <w:t>r</w:t>
+      </w:r>
+      <w:r>
+        <w:rPr>
+          <w:rFonts w:ascii="Cambria Math" w:hAnsi="Cambria Math" w:cs="Cambria Math"/>
+          <w:color w:val="202122"/>
+          <w:sz w:val="21"/>
+          <w:szCs w:val="21"/>
+          <w:shd w:val="clear" w:color="auto" w:fill="F8F9FA"/>
+        </w:rPr>
+        <w:t xml:space="preserve">3 ⊕ </w:t>
+      </w:r>
+      <w:proofErr w:type="spellStart"/>
+      <w:r>
+        <w:rPr>
+          <w:rFonts w:ascii="Cambria Math" w:hAnsi="Cambria Math" w:cs="Cambria Math"/>
+          <w:color w:val="202122"/>
+          <w:sz w:val="21"/>
+          <w:szCs w:val="21"/>
+          <w:shd w:val="clear" w:color="auto" w:fill="F8F9FA"/>
+          <w:lang w:val="en-US"/>
+        </w:rPr>
+        <w:t>i</w:t>
+      </w:r>
+      <w:proofErr w:type="spellEnd"/>
+      <w:r>
+        <w:rPr>
+          <w:rFonts w:ascii="Cambria Math" w:hAnsi="Cambria Math" w:cs="Cambria Math"/>
+          <w:color w:val="202122"/>
+          <w:sz w:val="21"/>
+          <w:szCs w:val="21"/>
+          <w:shd w:val="clear" w:color="auto" w:fill="F8F9FA"/>
+        </w:rPr>
+        <w:t xml:space="preserve">2 ⊕ </w:t>
+      </w:r>
+      <w:proofErr w:type="spellStart"/>
+      <w:r>
+        <w:rPr>
+          <w:rFonts w:ascii="Cambria Math" w:hAnsi="Cambria Math" w:cs="Cambria Math"/>
+          <w:color w:val="202122"/>
+          <w:sz w:val="21"/>
+          <w:szCs w:val="21"/>
+          <w:shd w:val="clear" w:color="auto" w:fill="F8F9FA"/>
+          <w:lang w:val="en-US"/>
+        </w:rPr>
+        <w:t>i</w:t>
+      </w:r>
+      <w:proofErr w:type="spellEnd"/>
+      <w:r>
+        <w:rPr>
+          <w:rFonts w:ascii="Cambria Math" w:hAnsi="Cambria Math" w:cs="Cambria Math"/>
+          <w:color w:val="202122"/>
+          <w:sz w:val="21"/>
+          <w:szCs w:val="21"/>
+          <w:shd w:val="clear" w:color="auto" w:fill="F8F9FA"/>
+        </w:rPr>
+        <w:t xml:space="preserve">3 ⊕ </w:t>
+      </w:r>
+      <w:proofErr w:type="spellStart"/>
+      <w:r>
+        <w:rPr>
+          <w:rFonts w:ascii="Cambria Math" w:hAnsi="Cambria Math" w:cs="Cambria Math"/>
+          <w:color w:val="202122"/>
+          <w:sz w:val="21"/>
+          <w:szCs w:val="21"/>
+          <w:shd w:val="clear" w:color="auto" w:fill="F8F9FA"/>
+          <w:lang w:val="en-US"/>
+        </w:rPr>
+        <w:t>i</w:t>
+      </w:r>
+      <w:proofErr w:type="spellEnd"/>
+      <w:r>
+        <w:rPr>
+          <w:rFonts w:ascii="Cambria Math" w:hAnsi="Cambria Math" w:cs="Cambria Math"/>
+          <w:color w:val="202122"/>
+          <w:sz w:val="21"/>
+          <w:szCs w:val="21"/>
+          <w:shd w:val="clear" w:color="auto" w:fill="F8F9FA"/>
+        </w:rPr>
+        <w:t xml:space="preserve">4 =  </w:t>
+      </w:r>
+      <w:r>
+        <w:rPr>
+          <w:rFonts w:ascii="Cambria Math" w:hAnsi="Cambria Math" w:cs="Cambria Math"/>
+          <w:color w:val="202122"/>
+          <w:sz w:val="21"/>
+          <w:szCs w:val="21"/>
+          <w:shd w:val="clear" w:color="auto" w:fill="F8F9FA"/>
         </w:rPr>
         <w:t>0</w:t>
       </w:r>
@@ -5996,6 +6010,7 @@
           <w:sz w:val="21"/>
           <w:szCs w:val="21"/>
           <w:shd w:val="clear" w:color="auto" w:fill="F8F9FA"/>
+          <w:lang w:val="en-US"/>
         </w:rPr>
       </w:pPr>
       <w:r>
@@ -6117,6 +6132,7 @@
           <w:sz w:val="21"/>
           <w:szCs w:val="21"/>
           <w:shd w:val="clear" w:color="auto" w:fill="F8F9FA"/>
+          <w:lang w:val="en-US"/>
         </w:rPr>
         <w:t>1</w:t>
       </w:r>
@@ -6130,6 +6146,7 @@
           <w:sz w:val="21"/>
           <w:szCs w:val="21"/>
           <w:shd w:val="clear" w:color="auto" w:fill="F8F9FA"/>
+          <w:lang w:val="en-US"/>
         </w:rPr>
       </w:pPr>
       <w:r>
@@ -6251,6 +6268,7 @@
           <w:sz w:val="21"/>
           <w:szCs w:val="21"/>
           <w:shd w:val="clear" w:color="auto" w:fill="F8F9FA"/>
+          <w:lang w:val="en-US"/>
         </w:rPr>
         <w:t>1</w:t>
       </w:r>
@@ -6264,7 +6282,6 @@
           <w:sz w:val="21"/>
           <w:szCs w:val="21"/>
           <w:shd w:val="clear" w:color="auto" w:fill="F8F9FA"/>
-          <w:lang w:val="en-US"/>
         </w:rPr>
       </w:pPr>
       <w:r>
@@ -6286,7 +6303,6 @@
           <w:szCs w:val="21"/>
           <w:shd w:val="clear" w:color="auto" w:fill="F8F9FA"/>
           <w:vertAlign w:val="subscript"/>
-          <w:lang w:val="en-US"/>
         </w:rPr>
         <w:t xml:space="preserve">3 </w:t>
       </w:r>
@@ -6297,7 +6313,6 @@
           <w:sz w:val="21"/>
           <w:szCs w:val="21"/>
           <w:shd w:val="clear" w:color="auto" w:fill="F8F9FA"/>
-          <w:lang w:val="en-US"/>
         </w:rPr>
         <w:t xml:space="preserve"> =</w:t>
       </w:r>
@@ -6309,75 +6324,98 @@
           <w:sz w:val="21"/>
           <w:szCs w:val="21"/>
           <w:shd w:val="clear" w:color="auto" w:fill="F8F9FA"/>
-          <w:lang w:val="en-US"/>
-        </w:rPr>
-        <w:t xml:space="preserve"> r3 </w:t>
-      </w:r>
-      <w:r>
-        <w:rPr>
-          <w:rFonts w:ascii="Cambria Math" w:hAnsi="Cambria Math" w:cs="Cambria Math"/>
-          <w:color w:val="202122"/>
-          <w:sz w:val="21"/>
-          <w:szCs w:val="21"/>
-          <w:shd w:val="clear" w:color="auto" w:fill="F8F9FA"/>
-          <w:lang w:val="en-US"/>
-        </w:rPr>
-        <w:t>⊕</w:t>
-      </w:r>
-      <w:r>
-        <w:rPr>
-          <w:rFonts w:ascii="Cambria Math" w:hAnsi="Cambria Math" w:cs="Cambria Math"/>
-          <w:color w:val="202122"/>
-          <w:sz w:val="21"/>
-          <w:szCs w:val="21"/>
-          <w:shd w:val="clear" w:color="auto" w:fill="F8F9FA"/>
-          <w:lang w:val="en-US"/>
-        </w:rPr>
-        <w:t xml:space="preserve"> i2 </w:t>
-      </w:r>
-      <w:r>
-        <w:rPr>
-          <w:rFonts w:ascii="Cambria Math" w:hAnsi="Cambria Math" w:cs="Cambria Math"/>
-          <w:color w:val="202122"/>
-          <w:sz w:val="21"/>
-          <w:szCs w:val="21"/>
-          <w:shd w:val="clear" w:color="auto" w:fill="F8F9FA"/>
-          <w:lang w:val="en-US"/>
-        </w:rPr>
-        <w:t>⊕</w:t>
-      </w:r>
-      <w:r>
-        <w:rPr>
-          <w:rFonts w:ascii="Cambria Math" w:hAnsi="Cambria Math" w:cs="Cambria Math"/>
-          <w:color w:val="202122"/>
-          <w:sz w:val="21"/>
-          <w:szCs w:val="21"/>
-          <w:shd w:val="clear" w:color="auto" w:fill="F8F9FA"/>
-          <w:lang w:val="en-US"/>
-        </w:rPr>
-        <w:t xml:space="preserve"> i3 </w:t>
-      </w:r>
-      <w:r>
-        <w:rPr>
-          <w:rFonts w:ascii="Cambria Math" w:hAnsi="Cambria Math" w:cs="Cambria Math"/>
-          <w:color w:val="202122"/>
-          <w:sz w:val="21"/>
-          <w:szCs w:val="21"/>
-          <w:shd w:val="clear" w:color="auto" w:fill="F8F9FA"/>
-          <w:lang w:val="en-US"/>
-        </w:rPr>
-        <w:t>⊕</w:t>
-      </w:r>
-      <w:r>
-        <w:rPr>
-          <w:rFonts w:ascii="Cambria Math" w:hAnsi="Cambria Math" w:cs="Cambria Math"/>
-          <w:color w:val="202122"/>
-          <w:sz w:val="21"/>
-          <w:szCs w:val="21"/>
-          <w:shd w:val="clear" w:color="auto" w:fill="F8F9FA"/>
-          <w:lang w:val="en-US"/>
-        </w:rPr>
-        <w:t xml:space="preserve"> i4 =  0</w:t>
+        </w:rPr>
+        <w:t xml:space="preserve"> </w:t>
+      </w:r>
+      <w:r>
+        <w:rPr>
+          <w:rFonts w:ascii="Cambria Math" w:hAnsi="Cambria Math" w:cs="Cambria Math"/>
+          <w:color w:val="202122"/>
+          <w:sz w:val="21"/>
+          <w:szCs w:val="21"/>
+          <w:shd w:val="clear" w:color="auto" w:fill="F8F9FA"/>
+          <w:lang w:val="en-US"/>
+        </w:rPr>
+        <w:t>r</w:t>
+      </w:r>
+      <w:r>
+        <w:rPr>
+          <w:rFonts w:ascii="Cambria Math" w:hAnsi="Cambria Math" w:cs="Cambria Math"/>
+          <w:color w:val="202122"/>
+          <w:sz w:val="21"/>
+          <w:szCs w:val="21"/>
+          <w:shd w:val="clear" w:color="auto" w:fill="F8F9FA"/>
+        </w:rPr>
+        <w:t xml:space="preserve">3 ⊕ </w:t>
+      </w:r>
+      <w:proofErr w:type="spellStart"/>
+      <w:r>
+        <w:rPr>
+          <w:rFonts w:ascii="Cambria Math" w:hAnsi="Cambria Math" w:cs="Cambria Math"/>
+          <w:color w:val="202122"/>
+          <w:sz w:val="21"/>
+          <w:szCs w:val="21"/>
+          <w:shd w:val="clear" w:color="auto" w:fill="F8F9FA"/>
+          <w:lang w:val="en-US"/>
+        </w:rPr>
+        <w:t>i</w:t>
+      </w:r>
+      <w:proofErr w:type="spellEnd"/>
+      <w:r>
+        <w:rPr>
+          <w:rFonts w:ascii="Cambria Math" w:hAnsi="Cambria Math" w:cs="Cambria Math"/>
+          <w:color w:val="202122"/>
+          <w:sz w:val="21"/>
+          <w:szCs w:val="21"/>
+          <w:shd w:val="clear" w:color="auto" w:fill="F8F9FA"/>
+        </w:rPr>
+        <w:t xml:space="preserve">2 ⊕ </w:t>
+      </w:r>
+      <w:proofErr w:type="spellStart"/>
+      <w:r>
+        <w:rPr>
+          <w:rFonts w:ascii="Cambria Math" w:hAnsi="Cambria Math" w:cs="Cambria Math"/>
+          <w:color w:val="202122"/>
+          <w:sz w:val="21"/>
+          <w:szCs w:val="21"/>
+          <w:shd w:val="clear" w:color="auto" w:fill="F8F9FA"/>
+          <w:lang w:val="en-US"/>
+        </w:rPr>
+        <w:t>i</w:t>
+      </w:r>
+      <w:proofErr w:type="spellEnd"/>
+      <w:r>
+        <w:rPr>
+          <w:rFonts w:ascii="Cambria Math" w:hAnsi="Cambria Math" w:cs="Cambria Math"/>
+          <w:color w:val="202122"/>
+          <w:sz w:val="21"/>
+          <w:szCs w:val="21"/>
+          <w:shd w:val="clear" w:color="auto" w:fill="F8F9FA"/>
+        </w:rPr>
+        <w:t xml:space="preserve">3 ⊕ </w:t>
+      </w:r>
+      <w:proofErr w:type="spellStart"/>
+      <w:r>
+        <w:rPr>
+          <w:rFonts w:ascii="Cambria Math" w:hAnsi="Cambria Math" w:cs="Cambria Math"/>
+          <w:color w:val="202122"/>
+          <w:sz w:val="21"/>
+          <w:szCs w:val="21"/>
+          <w:shd w:val="clear" w:color="auto" w:fill="F8F9FA"/>
+          <w:lang w:val="en-US"/>
+        </w:rPr>
+        <w:t>i</w:t>
+      </w:r>
+      <w:proofErr w:type="spellEnd"/>
+      <w:r>
+        <w:rPr>
+          <w:rFonts w:ascii="Cambria Math" w:hAnsi="Cambria Math" w:cs="Cambria Math"/>
+          <w:color w:val="202122"/>
+          <w:sz w:val="21"/>
+          <w:szCs w:val="21"/>
+          <w:shd w:val="clear" w:color="auto" w:fill="F8F9FA"/>
+        </w:rPr>
+        <w:t>4 =  0</w:t>
       </w:r>
     </w:p>
     <w:p>
@@ -7491,7 +7529,6 @@
           <w:sz w:val="21"/>
           <w:szCs w:val="21"/>
           <w:shd w:val="clear" w:color="auto" w:fill="F8F9FA"/>
-          <w:lang w:val="en-US"/>
         </w:rPr>
       </w:pPr>
       <w:r>
@@ -7513,7 +7550,6 @@
           <w:szCs w:val="21"/>
           <w:shd w:val="clear" w:color="auto" w:fill="F8F9FA"/>
           <w:vertAlign w:val="subscript"/>
-          <w:lang w:val="en-US"/>
         </w:rPr>
         <w:t xml:space="preserve">3 </w:t>
       </w:r>
@@ -7524,7 +7560,6 @@
           <w:sz w:val="21"/>
           <w:szCs w:val="21"/>
           <w:shd w:val="clear" w:color="auto" w:fill="F8F9FA"/>
-          <w:lang w:val="en-US"/>
         </w:rPr>
         <w:t xml:space="preserve"> =</w:t>
       </w:r>
@@ -7536,84 +7571,106 @@
           <w:sz w:val="21"/>
           <w:szCs w:val="21"/>
           <w:shd w:val="clear" w:color="auto" w:fill="F8F9FA"/>
-          <w:lang w:val="en-US"/>
-        </w:rPr>
-        <w:t xml:space="preserve"> r3 </w:t>
-      </w:r>
-      <w:r>
-        <w:rPr>
-          <w:rFonts w:ascii="Cambria Math" w:hAnsi="Cambria Math" w:cs="Cambria Math"/>
-          <w:color w:val="202122"/>
-          <w:sz w:val="21"/>
-          <w:szCs w:val="21"/>
-          <w:shd w:val="clear" w:color="auto" w:fill="F8F9FA"/>
-          <w:lang w:val="en-US"/>
-        </w:rPr>
-        <w:t>⊕</w:t>
-      </w:r>
-      <w:r>
-        <w:rPr>
-          <w:rFonts w:ascii="Cambria Math" w:hAnsi="Cambria Math" w:cs="Cambria Math"/>
-          <w:color w:val="202122"/>
-          <w:sz w:val="21"/>
-          <w:szCs w:val="21"/>
-          <w:shd w:val="clear" w:color="auto" w:fill="F8F9FA"/>
-          <w:lang w:val="en-US"/>
-        </w:rPr>
-        <w:t xml:space="preserve"> i2 </w:t>
-      </w:r>
-      <w:r>
-        <w:rPr>
-          <w:rFonts w:ascii="Cambria Math" w:hAnsi="Cambria Math" w:cs="Cambria Math"/>
-          <w:color w:val="202122"/>
-          <w:sz w:val="21"/>
-          <w:szCs w:val="21"/>
-          <w:shd w:val="clear" w:color="auto" w:fill="F8F9FA"/>
-          <w:lang w:val="en-US"/>
-        </w:rPr>
-        <w:t>⊕</w:t>
-      </w:r>
-      <w:r>
-        <w:rPr>
-          <w:rFonts w:ascii="Cambria Math" w:hAnsi="Cambria Math" w:cs="Cambria Math"/>
-          <w:color w:val="202122"/>
-          <w:sz w:val="21"/>
-          <w:szCs w:val="21"/>
-          <w:shd w:val="clear" w:color="auto" w:fill="F8F9FA"/>
-          <w:lang w:val="en-US"/>
-        </w:rPr>
-        <w:t xml:space="preserve"> i3 </w:t>
-      </w:r>
-      <w:r>
-        <w:rPr>
-          <w:rFonts w:ascii="Cambria Math" w:hAnsi="Cambria Math" w:cs="Cambria Math"/>
-          <w:color w:val="202122"/>
-          <w:sz w:val="21"/>
-          <w:szCs w:val="21"/>
-          <w:shd w:val="clear" w:color="auto" w:fill="F8F9FA"/>
-          <w:lang w:val="en-US"/>
-        </w:rPr>
-        <w:t>⊕</w:t>
-      </w:r>
-      <w:r>
-        <w:rPr>
-          <w:rFonts w:ascii="Cambria Math" w:hAnsi="Cambria Math" w:cs="Cambria Math"/>
-          <w:color w:val="202122"/>
-          <w:sz w:val="21"/>
-          <w:szCs w:val="21"/>
-          <w:shd w:val="clear" w:color="auto" w:fill="F8F9FA"/>
-          <w:lang w:val="en-US"/>
-        </w:rPr>
-        <w:t xml:space="preserve"> i4 =  </w:t>
-      </w:r>
-      <w:r>
-        <w:rPr>
-          <w:rFonts w:ascii="Cambria Math" w:hAnsi="Cambria Math" w:cs="Cambria Math"/>
-          <w:color w:val="202122"/>
-          <w:sz w:val="21"/>
-          <w:szCs w:val="21"/>
-          <w:shd w:val="clear" w:color="auto" w:fill="F8F9FA"/>
-          <w:lang w:val="en-US"/>
+        </w:rPr>
+        <w:t xml:space="preserve"> </w:t>
+      </w:r>
+      <w:r>
+        <w:rPr>
+          <w:rFonts w:ascii="Cambria Math" w:hAnsi="Cambria Math" w:cs="Cambria Math"/>
+          <w:color w:val="202122"/>
+          <w:sz w:val="21"/>
+          <w:szCs w:val="21"/>
+          <w:shd w:val="clear" w:color="auto" w:fill="F8F9FA"/>
+          <w:lang w:val="en-US"/>
+        </w:rPr>
+        <w:t>r</w:t>
+      </w:r>
+      <w:r>
+        <w:rPr>
+          <w:rFonts w:ascii="Cambria Math" w:hAnsi="Cambria Math" w:cs="Cambria Math"/>
+          <w:color w:val="202122"/>
+          <w:sz w:val="21"/>
+          <w:szCs w:val="21"/>
+          <w:shd w:val="clear" w:color="auto" w:fill="F8F9FA"/>
+        </w:rPr>
+        <w:t xml:space="preserve">3 ⊕ </w:t>
+      </w:r>
+      <w:proofErr w:type="spellStart"/>
+      <w:r>
+        <w:rPr>
+          <w:rFonts w:ascii="Cambria Math" w:hAnsi="Cambria Math" w:cs="Cambria Math"/>
+          <w:color w:val="202122"/>
+          <w:sz w:val="21"/>
+          <w:szCs w:val="21"/>
+          <w:shd w:val="clear" w:color="auto" w:fill="F8F9FA"/>
+          <w:lang w:val="en-US"/>
+        </w:rPr>
+        <w:t>i</w:t>
+      </w:r>
+      <w:proofErr w:type="spellEnd"/>
+      <w:r>
+        <w:rPr>
+          <w:rFonts w:ascii="Cambria Math" w:hAnsi="Cambria Math" w:cs="Cambria Math"/>
+          <w:color w:val="202122"/>
+          <w:sz w:val="21"/>
+          <w:szCs w:val="21"/>
+          <w:shd w:val="clear" w:color="auto" w:fill="F8F9FA"/>
+        </w:rPr>
+        <w:t xml:space="preserve">2 ⊕ </w:t>
+      </w:r>
+      <w:proofErr w:type="spellStart"/>
+      <w:r>
+        <w:rPr>
+          <w:rFonts w:ascii="Cambria Math" w:hAnsi="Cambria Math" w:cs="Cambria Math"/>
+          <w:color w:val="202122"/>
+          <w:sz w:val="21"/>
+          <w:szCs w:val="21"/>
+          <w:shd w:val="clear" w:color="auto" w:fill="F8F9FA"/>
+          <w:lang w:val="en-US"/>
+        </w:rPr>
+        <w:t>i</w:t>
+      </w:r>
+      <w:proofErr w:type="spellEnd"/>
+      <w:r>
+        <w:rPr>
+          <w:rFonts w:ascii="Cambria Math" w:hAnsi="Cambria Math" w:cs="Cambria Math"/>
+          <w:color w:val="202122"/>
+          <w:sz w:val="21"/>
+          <w:szCs w:val="21"/>
+          <w:shd w:val="clear" w:color="auto" w:fill="F8F9FA"/>
+        </w:rPr>
+        <w:t xml:space="preserve">3 ⊕ </w:t>
+      </w:r>
+      <w:proofErr w:type="spellStart"/>
+      <w:r>
+        <w:rPr>
+          <w:rFonts w:ascii="Cambria Math" w:hAnsi="Cambria Math" w:cs="Cambria Math"/>
+          <w:color w:val="202122"/>
+          <w:sz w:val="21"/>
+          <w:szCs w:val="21"/>
+          <w:shd w:val="clear" w:color="auto" w:fill="F8F9FA"/>
+          <w:lang w:val="en-US"/>
+        </w:rPr>
+        <w:t>i</w:t>
+      </w:r>
+      <w:proofErr w:type="spellEnd"/>
+      <w:r>
+        <w:rPr>
+          <w:rFonts w:ascii="Cambria Math" w:hAnsi="Cambria Math" w:cs="Cambria Math"/>
+          <w:color w:val="202122"/>
+          <w:sz w:val="21"/>
+          <w:szCs w:val="21"/>
+          <w:shd w:val="clear" w:color="auto" w:fill="F8F9FA"/>
+        </w:rPr>
+        <w:t xml:space="preserve">4 =  </w:t>
+      </w:r>
+      <w:r>
+        <w:rPr>
+          <w:rFonts w:ascii="Cambria Math" w:hAnsi="Cambria Math" w:cs="Cambria Math"/>
+          <w:color w:val="202122"/>
+          <w:sz w:val="21"/>
+          <w:szCs w:val="21"/>
+          <w:shd w:val="clear" w:color="auto" w:fill="F8F9FA"/>
         </w:rPr>
         <w:t>1</w:t>
       </w:r>
@@ -10995,7 +11052,7 @@
           <w:sz w:val="36"/>
           <w:szCs w:val="36"/>
         </w:rPr>
-        <w:object w:dxaOrig="11970" w:dyaOrig="11233" w14:anchorId="2212C3E7">
+        <w:object w:dxaOrig="11970" w:dyaOrig="11426" w14:anchorId="2212C3E7">
           <v:shapetype id="_x0000_t75" coordsize="21600,21600" o:spt="75" o:preferrelative="t" path="m@4@5l@4@11@9@11@9@5xe" filled="f" stroked="f">
             <v:stroke joinstyle="miter"/>
             <v:formulas>
@@ -11015,10 +11072,10 @@
             <v:path o:extrusionok="f" gradientshapeok="t" o:connecttype="rect"/>
             <o:lock v:ext="edit" aspectratio="t"/>
           </v:shapetype>
-          <v:shape id="_x0000_i1057" type="#_x0000_t75" style="width:569.1pt;height:595.4pt" o:ole="">
+          <v:shape id="_x0000_i1036" type="#_x0000_t75" style="width:569.3pt;height:605.3pt" o:ole="">
             <v:imagedata r:id="rId12" o:title=""/>
           </v:shape>
-          <o:OLEObject Type="Embed" ProgID="Word.OpenDocumentText.12" ShapeID="_x0000_i1057" DrawAspect="Content" ObjectID="_1726555593" r:id="rId13"/>
+          <o:OLEObject Type="Embed" ProgID="Word.OpenDocumentText.12" ShapeID="_x0000_i1036" DrawAspect="Content" ObjectID="_1733091305" r:id="rId13"/>
         </w:object>
       </w:r>
     </w:p>
